--- a/Restart/html/HTML and CSS.docx
+++ b/Restart/html/HTML and CSS.docx
@@ -29,61 +29,1177 @@
         <w:t>Class selector:</w:t>
       </w:r>
     </w:p>
-    <w:p>
+    <w:p/>
+    <w:p>
+      <w:r>
+        <w:t>&lt;</w:t>
+      </w:r>
+      <w:proofErr w:type="gramStart"/>
+      <w:r>
+        <w:t>head</w:t>
+      </w:r>
+      <w:proofErr w:type="gramEnd"/>
+      <w:r>
+        <w:t>&gt;…</w:t>
+      </w:r>
+    </w:p>
+    <w:p>
+      <w:r>
+        <w:t>&lt;</w:t>
+      </w:r>
+      <w:proofErr w:type="gramStart"/>
+      <w:r>
+        <w:t>style</w:t>
+      </w:r>
+      <w:proofErr w:type="gramEnd"/>
+      <w:r>
+        <w:t>&gt;</w:t>
+      </w:r>
+    </w:p>
+    <w:p>
+      <w:r>
+        <w:rPr>
+          <w:highlight w:val="yellow"/>
+        </w:rPr>
+        <w:t>.box1 {…this</w:t>
+      </w:r>
+      <w:r>
+        <w:t xml:space="preserve"> is class selector – starts with a dot (.)</w:t>
+      </w:r>
+    </w:p>
+    <w:p>
+      <w:proofErr w:type="spellStart"/>
+      <w:r>
+        <w:t>Color</w:t>
+      </w:r>
+      <w:proofErr w:type="gramStart"/>
+      <w:r>
+        <w:t>:red</w:t>
+      </w:r>
+      <w:proofErr w:type="spellEnd"/>
+      <w:proofErr w:type="gramEnd"/>
+      <w:r>
+        <w:t>;</w:t>
+      </w:r>
+    </w:p>
+    <w:p>
+      <w:r>
+        <w:t>}</w:t>
+      </w:r>
+    </w:p>
+    <w:p/>
+    <w:p>
+      <w:pPr>
+        <w:pStyle w:val="Heading1"/>
+      </w:pPr>
+      <w:r>
+        <w:t>Footer is floating</w:t>
+      </w:r>
+      <w:r>
+        <w:t>!!!$$$$???</w:t>
+      </w:r>
+    </w:p>
+    <w:p/>
+    <w:p>
+      <w:r>
+        <w:rPr>
+          <w:rStyle w:val="Heading2Char"/>
+        </w:rPr>
+        <w:t>Fix Method 1:</w:t>
+      </w:r>
+      <w:r>
+        <w:t xml:space="preserve"> Know the Footer height, subtract it from the Main also. And have a DIV also with the same height as Footer.</w:t>
+      </w:r>
+    </w:p>
+    <w:p/>
+    <w:p>
+      <w:pPr>
+        <w:ind w:left="720"/>
+      </w:pPr>
+      <w:r>
+        <w:t>Main {</w:t>
+      </w:r>
+    </w:p>
+    <w:p>
+      <w:pPr>
+        <w:shd w:val="clear" w:color="auto" w:fill="1E1E1E"/>
+        <w:spacing w:after="0" w:line="285" w:lineRule="atLeast"/>
+        <w:ind w:left="720"/>
+        <w:rPr>
+          <w:rFonts w:ascii="Consolas" w:eastAsia="Times New Roman" w:hAnsi="Consolas" w:cs="Times New Roman"/>
+          <w:color w:val="D4D4D4"/>
+          <w:sz w:val="21"/>
+          <w:szCs w:val="21"/>
+        </w:rPr>
+      </w:pPr>
+      <w:proofErr w:type="gramStart"/>
+      <w:r>
+        <w:rPr>
+          <w:rFonts w:ascii="Consolas" w:eastAsia="Times New Roman" w:hAnsi="Consolas" w:cs="Times New Roman"/>
+          <w:color w:val="9CDCFE"/>
+          <w:sz w:val="21"/>
+          <w:szCs w:val="21"/>
+        </w:rPr>
+        <w:t>min-height</w:t>
+      </w:r>
+      <w:proofErr w:type="gramEnd"/>
+      <w:r>
+        <w:rPr>
+          <w:rFonts w:ascii="Consolas" w:eastAsia="Times New Roman" w:hAnsi="Consolas" w:cs="Times New Roman"/>
+          <w:color w:val="D4D4D4"/>
+          <w:sz w:val="21"/>
+          <w:szCs w:val="21"/>
+        </w:rPr>
+        <w:t>: </w:t>
+      </w:r>
+      <w:r>
+        <w:rPr>
+          <w:rFonts w:ascii="Consolas" w:eastAsia="Times New Roman" w:hAnsi="Consolas" w:cs="Times New Roman"/>
+          <w:color w:val="B5CEA8"/>
+          <w:sz w:val="21"/>
+          <w:szCs w:val="21"/>
+        </w:rPr>
+        <w:t>100vh</w:t>
+      </w:r>
+      <w:r>
+        <w:rPr>
+          <w:rFonts w:ascii="Consolas" w:eastAsia="Times New Roman" w:hAnsi="Consolas" w:cs="Times New Roman"/>
+          <w:color w:val="D4D4D4"/>
+          <w:sz w:val="21"/>
+          <w:szCs w:val="21"/>
+        </w:rPr>
+        <w:t>;</w:t>
+      </w:r>
+    </w:p>
+    <w:p>
+      <w:pPr>
+        <w:shd w:val="clear" w:color="auto" w:fill="1E1E1E"/>
+        <w:spacing w:after="0" w:line="285" w:lineRule="atLeast"/>
+        <w:ind w:left="720"/>
+        <w:rPr>
+          <w:rFonts w:ascii="Consolas" w:eastAsia="Times New Roman" w:hAnsi="Consolas" w:cs="Times New Roman"/>
+          <w:color w:val="6A9955"/>
+          <w:sz w:val="21"/>
+          <w:szCs w:val="21"/>
+        </w:rPr>
+      </w:pPr>
+      <w:proofErr w:type="gramStart"/>
+      <w:r>
+        <w:rPr>
+          <w:rFonts w:ascii="Consolas" w:eastAsia="Times New Roman" w:hAnsi="Consolas" w:cs="Times New Roman"/>
+          <w:color w:val="9CDCFE"/>
+          <w:sz w:val="21"/>
+          <w:szCs w:val="21"/>
+        </w:rPr>
+        <w:t>margin-bottom</w:t>
+      </w:r>
+      <w:proofErr w:type="gramEnd"/>
+      <w:r>
+        <w:rPr>
+          <w:rFonts w:ascii="Consolas" w:eastAsia="Times New Roman" w:hAnsi="Consolas" w:cs="Times New Roman"/>
+          <w:color w:val="D4D4D4"/>
+          <w:sz w:val="21"/>
+          <w:szCs w:val="21"/>
+        </w:rPr>
+        <w:t>:</w:t>
+      </w:r>
+      <w:r>
+        <w:rPr>
+          <w:rFonts w:ascii="Consolas" w:eastAsia="Times New Roman" w:hAnsi="Consolas" w:cs="Times New Roman"/>
+          <w:color w:val="B5CEA8"/>
+          <w:sz w:val="21"/>
+          <w:szCs w:val="21"/>
+        </w:rPr>
+        <w:t>-40px</w:t>
+      </w:r>
+      <w:r>
+        <w:rPr>
+          <w:rFonts w:ascii="Consolas" w:eastAsia="Times New Roman" w:hAnsi="Consolas" w:cs="Times New Roman"/>
+          <w:color w:val="D4D4D4"/>
+          <w:sz w:val="21"/>
+          <w:szCs w:val="21"/>
+        </w:rPr>
+        <w:t>; </w:t>
+      </w:r>
+      <w:r>
+        <w:rPr>
+          <w:rFonts w:ascii="Consolas" w:eastAsia="Times New Roman" w:hAnsi="Consolas" w:cs="Times New Roman"/>
+          <w:color w:val="6A9955"/>
+          <w:sz w:val="21"/>
+          <w:szCs w:val="21"/>
+        </w:rPr>
+        <w:t>/*this is height of footer; */</w:t>
+      </w:r>
+    </w:p>
+    <w:p>
+      <w:pPr>
+        <w:shd w:val="clear" w:color="auto" w:fill="1E1E1E"/>
+        <w:spacing w:after="0" w:line="285" w:lineRule="atLeast"/>
+        <w:ind w:left="720"/>
+        <w:rPr>
+          <w:rFonts w:ascii="Consolas" w:eastAsia="Times New Roman" w:hAnsi="Consolas" w:cs="Times New Roman"/>
+          <w:color w:val="6A9955"/>
+          <w:sz w:val="21"/>
+          <w:szCs w:val="21"/>
+        </w:rPr>
+      </w:pPr>
+      <w:r>
+        <w:rPr>
+          <w:rFonts w:ascii="Consolas" w:eastAsia="Times New Roman" w:hAnsi="Consolas" w:cs="Times New Roman"/>
+          <w:color w:val="6A9955"/>
+          <w:sz w:val="21"/>
+          <w:szCs w:val="21"/>
+        </w:rPr>
+        <w:t>…</w:t>
+      </w:r>
+    </w:p>
+    <w:p>
+      <w:pPr>
+        <w:shd w:val="clear" w:color="auto" w:fill="1E1E1E"/>
+        <w:spacing w:after="0" w:line="285" w:lineRule="atLeast"/>
+        <w:ind w:left="720"/>
+        <w:rPr>
+          <w:rFonts w:ascii="Consolas" w:eastAsia="Times New Roman" w:hAnsi="Consolas" w:cs="Times New Roman"/>
+          <w:color w:val="6A9955"/>
+          <w:sz w:val="21"/>
+          <w:szCs w:val="21"/>
+        </w:rPr>
+      </w:pPr>
+    </w:p>
+    <w:p>
+      <w:pPr>
+        <w:shd w:val="clear" w:color="auto" w:fill="1E1E1E"/>
+        <w:spacing w:after="0" w:line="285" w:lineRule="atLeast"/>
+        <w:ind w:left="720"/>
+        <w:rPr>
+          <w:rFonts w:ascii="Consolas" w:eastAsia="Times New Roman" w:hAnsi="Consolas" w:cs="Times New Roman"/>
+          <w:color w:val="D4D4D4"/>
+          <w:sz w:val="21"/>
+          <w:szCs w:val="21"/>
+        </w:rPr>
+      </w:pPr>
+      <w:r>
+        <w:rPr>
+          <w:rFonts w:ascii="Consolas" w:eastAsia="Times New Roman" w:hAnsi="Consolas" w:cs="Times New Roman"/>
+          <w:color w:val="808080"/>
+          <w:sz w:val="21"/>
+          <w:szCs w:val="21"/>
+        </w:rPr>
+        <w:t>&lt;</w:t>
+      </w:r>
+      <w:r>
+        <w:rPr>
+          <w:rFonts w:ascii="Consolas" w:eastAsia="Times New Roman" w:hAnsi="Consolas" w:cs="Times New Roman"/>
+          <w:color w:val="569CD6"/>
+          <w:sz w:val="21"/>
+          <w:szCs w:val="21"/>
+        </w:rPr>
+        <w:t>div</w:t>
+      </w:r>
+      <w:r>
+        <w:rPr>
+          <w:rFonts w:ascii="Consolas" w:eastAsia="Times New Roman" w:hAnsi="Consolas" w:cs="Times New Roman"/>
+          <w:color w:val="D4D4D4"/>
+          <w:sz w:val="21"/>
+          <w:szCs w:val="21"/>
+        </w:rPr>
+        <w:t> </w:t>
+      </w:r>
+      <w:r>
+        <w:rPr>
+          <w:rFonts w:ascii="Consolas" w:eastAsia="Times New Roman" w:hAnsi="Consolas" w:cs="Times New Roman"/>
+          <w:color w:val="9CDCFE"/>
+          <w:sz w:val="21"/>
+          <w:szCs w:val="21"/>
+        </w:rPr>
+        <w:t>class</w:t>
+      </w:r>
+      <w:r>
+        <w:rPr>
+          <w:rFonts w:ascii="Consolas" w:eastAsia="Times New Roman" w:hAnsi="Consolas" w:cs="Times New Roman"/>
+          <w:color w:val="D4D4D4"/>
+          <w:sz w:val="21"/>
+          <w:szCs w:val="21"/>
+        </w:rPr>
+        <w:t> = </w:t>
+      </w:r>
+      <w:r>
+        <w:rPr>
+          <w:rFonts w:ascii="Consolas" w:eastAsia="Times New Roman" w:hAnsi="Consolas" w:cs="Times New Roman"/>
+          <w:color w:val="CE9178"/>
+          <w:sz w:val="21"/>
+          <w:szCs w:val="21"/>
+        </w:rPr>
+        <w:t>"</w:t>
+      </w:r>
+      <w:proofErr w:type="spellStart"/>
+      <w:r>
+        <w:rPr>
+          <w:rFonts w:ascii="Consolas" w:eastAsia="Times New Roman" w:hAnsi="Consolas" w:cs="Times New Roman"/>
+          <w:color w:val="CE9178"/>
+          <w:sz w:val="21"/>
+          <w:szCs w:val="21"/>
+        </w:rPr>
+        <w:t>pushfooterdowntest</w:t>
+      </w:r>
+      <w:proofErr w:type="spellEnd"/>
+      <w:r>
+        <w:rPr>
+          <w:rFonts w:ascii="Consolas" w:eastAsia="Times New Roman" w:hAnsi="Consolas" w:cs="Times New Roman"/>
+          <w:color w:val="CE9178"/>
+          <w:sz w:val="21"/>
+          <w:szCs w:val="21"/>
+        </w:rPr>
+        <w:t>"</w:t>
+      </w:r>
+      <w:r>
+        <w:rPr>
+          <w:rFonts w:ascii="Consolas" w:eastAsia="Times New Roman" w:hAnsi="Consolas" w:cs="Times New Roman"/>
+          <w:color w:val="808080"/>
+          <w:sz w:val="21"/>
+          <w:szCs w:val="21"/>
+        </w:rPr>
+        <w:t>&gt;&lt;/</w:t>
+      </w:r>
+      <w:r>
+        <w:rPr>
+          <w:rFonts w:ascii="Consolas" w:eastAsia="Times New Roman" w:hAnsi="Consolas" w:cs="Times New Roman"/>
+          <w:color w:val="569CD6"/>
+          <w:sz w:val="21"/>
+          <w:szCs w:val="21"/>
+        </w:rPr>
+        <w:t>div</w:t>
+      </w:r>
+      <w:r>
+        <w:rPr>
+          <w:rFonts w:ascii="Consolas" w:eastAsia="Times New Roman" w:hAnsi="Consolas" w:cs="Times New Roman"/>
+          <w:color w:val="808080"/>
+          <w:sz w:val="21"/>
+          <w:szCs w:val="21"/>
+        </w:rPr>
+        <w:t>&gt;</w:t>
+      </w:r>
+    </w:p>
+    <w:p>
+      <w:pPr>
+        <w:shd w:val="clear" w:color="auto" w:fill="1E1E1E"/>
+        <w:spacing w:after="0" w:line="285" w:lineRule="atLeast"/>
+        <w:ind w:left="720"/>
+        <w:rPr>
+          <w:rFonts w:ascii="Consolas" w:eastAsia="Times New Roman" w:hAnsi="Consolas" w:cs="Times New Roman"/>
+          <w:color w:val="D4D4D4"/>
+          <w:sz w:val="21"/>
+          <w:szCs w:val="21"/>
+        </w:rPr>
+      </w:pPr>
+    </w:p>
+    <w:p>
+      <w:pPr>
+        <w:ind w:left="720"/>
+      </w:pPr>
+    </w:p>
+    <w:p>
+      <w:pPr>
+        <w:ind w:left="720"/>
+      </w:pPr>
+      <w:r>
+        <w:t>}</w:t>
+      </w:r>
+    </w:p>
+    <w:p>
+      <w:pPr>
+        <w:ind w:left="720"/>
+      </w:pPr>
+    </w:p>
+    <w:p>
+      <w:pPr>
+        <w:ind w:left="720"/>
+      </w:pPr>
+      <w:proofErr w:type="spellStart"/>
+      <w:r>
+        <w:t>Css</w:t>
+      </w:r>
+      <w:proofErr w:type="spellEnd"/>
+      <w:r>
+        <w:t>:</w:t>
+      </w:r>
+    </w:p>
+    <w:p>
+      <w:pPr>
+        <w:ind w:left="720"/>
+      </w:pPr>
+    </w:p>
+    <w:p>
+      <w:pPr>
+        <w:shd w:val="clear" w:color="auto" w:fill="1E1E1E"/>
+        <w:spacing w:after="0" w:line="285" w:lineRule="atLeast"/>
+        <w:ind w:left="720"/>
+        <w:rPr>
+          <w:rFonts w:ascii="Consolas" w:eastAsia="Times New Roman" w:hAnsi="Consolas" w:cs="Times New Roman"/>
+          <w:color w:val="D4D4D4"/>
+          <w:sz w:val="21"/>
+          <w:szCs w:val="21"/>
+        </w:rPr>
+      </w:pPr>
+      <w:r>
+        <w:rPr>
+          <w:rFonts w:ascii="Consolas" w:eastAsia="Times New Roman" w:hAnsi="Consolas" w:cs="Times New Roman"/>
+          <w:color w:val="D7BA7D"/>
+          <w:sz w:val="21"/>
+          <w:szCs w:val="21"/>
+        </w:rPr>
+        <w:t>.</w:t>
+      </w:r>
+      <w:proofErr w:type="spellStart"/>
+      <w:r>
+        <w:rPr>
+          <w:rFonts w:ascii="Consolas" w:eastAsia="Times New Roman" w:hAnsi="Consolas" w:cs="Times New Roman"/>
+          <w:color w:val="D7BA7D"/>
+          <w:sz w:val="21"/>
+          <w:szCs w:val="21"/>
+        </w:rPr>
+        <w:t>pushfooterdowntest</w:t>
+      </w:r>
+      <w:proofErr w:type="spellEnd"/>
+      <w:r>
+        <w:rPr>
+          <w:rFonts w:ascii="Consolas" w:eastAsia="Times New Roman" w:hAnsi="Consolas" w:cs="Times New Roman"/>
+          <w:color w:val="D4D4D4"/>
+          <w:sz w:val="21"/>
+          <w:szCs w:val="21"/>
+        </w:rPr>
+        <w:t> {</w:t>
+      </w:r>
+    </w:p>
+    <w:p>
+      <w:pPr>
+        <w:shd w:val="clear" w:color="auto" w:fill="1E1E1E"/>
+        <w:spacing w:after="0" w:line="285" w:lineRule="atLeast"/>
+        <w:ind w:left="720"/>
+        <w:rPr>
+          <w:rFonts w:ascii="Consolas" w:eastAsia="Times New Roman" w:hAnsi="Consolas" w:cs="Times New Roman"/>
+          <w:color w:val="D4D4D4"/>
+          <w:sz w:val="21"/>
+          <w:szCs w:val="21"/>
+        </w:rPr>
+      </w:pPr>
+      <w:r>
+        <w:rPr>
+          <w:rFonts w:ascii="Consolas" w:eastAsia="Times New Roman" w:hAnsi="Consolas" w:cs="Times New Roman"/>
+          <w:color w:val="D4D4D4"/>
+          <w:sz w:val="21"/>
+          <w:szCs w:val="21"/>
+        </w:rPr>
+        <w:t>    </w:t>
+      </w:r>
+      <w:proofErr w:type="gramStart"/>
+      <w:r>
+        <w:rPr>
+          <w:rFonts w:ascii="Consolas" w:eastAsia="Times New Roman" w:hAnsi="Consolas" w:cs="Times New Roman"/>
+          <w:color w:val="9CDCFE"/>
+          <w:sz w:val="21"/>
+          <w:szCs w:val="21"/>
+        </w:rPr>
+        <w:t>height</w:t>
+      </w:r>
+      <w:r>
+        <w:rPr>
+          <w:rFonts w:ascii="Consolas" w:eastAsia="Times New Roman" w:hAnsi="Consolas" w:cs="Times New Roman"/>
+          <w:color w:val="D4D4D4"/>
+          <w:sz w:val="21"/>
+          <w:szCs w:val="21"/>
+        </w:rPr>
+        <w:t>:</w:t>
+      </w:r>
+      <w:proofErr w:type="gramEnd"/>
+      <w:r>
+        <w:rPr>
+          <w:rFonts w:ascii="Consolas" w:eastAsia="Times New Roman" w:hAnsi="Consolas" w:cs="Times New Roman"/>
+          <w:color w:val="B5CEA8"/>
+          <w:sz w:val="21"/>
+          <w:szCs w:val="21"/>
+        </w:rPr>
+        <w:t>40px</w:t>
+      </w:r>
+      <w:r>
+        <w:rPr>
+          <w:rFonts w:ascii="Consolas" w:eastAsia="Times New Roman" w:hAnsi="Consolas" w:cs="Times New Roman"/>
+          <w:color w:val="D4D4D4"/>
+          <w:sz w:val="21"/>
+          <w:szCs w:val="21"/>
+        </w:rPr>
+        <w:t>;</w:t>
+      </w:r>
+    </w:p>
+    <w:p>
+      <w:pPr>
+        <w:shd w:val="clear" w:color="auto" w:fill="1E1E1E"/>
+        <w:spacing w:after="0" w:line="285" w:lineRule="atLeast"/>
+        <w:ind w:left="720"/>
+        <w:rPr>
+          <w:rFonts w:ascii="Consolas" w:eastAsia="Times New Roman" w:hAnsi="Consolas" w:cs="Times New Roman"/>
+          <w:color w:val="D4D4D4"/>
+          <w:sz w:val="21"/>
+          <w:szCs w:val="21"/>
+        </w:rPr>
+      </w:pPr>
+      <w:r>
+        <w:rPr>
+          <w:rFonts w:ascii="Consolas" w:eastAsia="Times New Roman" w:hAnsi="Consolas" w:cs="Times New Roman"/>
+          <w:color w:val="D4D4D4"/>
+          <w:sz w:val="21"/>
+          <w:szCs w:val="21"/>
+        </w:rPr>
+        <w:t>}</w:t>
+      </w:r>
+    </w:p>
+    <w:p>
+      <w:pPr>
+        <w:ind w:left="720"/>
+      </w:pPr>
+    </w:p>
+    <w:p>
+      <w:pPr>
+        <w:shd w:val="clear" w:color="auto" w:fill="1E1E1E"/>
+        <w:spacing w:after="0" w:line="285" w:lineRule="atLeast"/>
+        <w:ind w:left="720"/>
+        <w:rPr>
+          <w:rFonts w:ascii="Consolas" w:eastAsia="Times New Roman" w:hAnsi="Consolas" w:cs="Times New Roman"/>
+          <w:color w:val="D4D4D4"/>
+          <w:sz w:val="21"/>
+          <w:szCs w:val="21"/>
+        </w:rPr>
+      </w:pPr>
+      <w:proofErr w:type="gramStart"/>
+      <w:r>
+        <w:rPr>
+          <w:rFonts w:ascii="Consolas" w:eastAsia="Times New Roman" w:hAnsi="Consolas" w:cs="Times New Roman"/>
+          <w:color w:val="D7BA7D"/>
+          <w:sz w:val="21"/>
+          <w:szCs w:val="21"/>
+        </w:rPr>
+        <w:lastRenderedPageBreak/>
+        <w:t>footer</w:t>
+      </w:r>
+      <w:proofErr w:type="gramEnd"/>
+      <w:r>
+        <w:rPr>
+          <w:rFonts w:ascii="Consolas" w:eastAsia="Times New Roman" w:hAnsi="Consolas" w:cs="Times New Roman"/>
+          <w:color w:val="D4D4D4"/>
+          <w:sz w:val="21"/>
+          <w:szCs w:val="21"/>
+        </w:rPr>
+        <w:t> {</w:t>
+      </w:r>
+    </w:p>
+    <w:p>
+      <w:pPr>
+        <w:shd w:val="clear" w:color="auto" w:fill="1E1E1E"/>
+        <w:spacing w:after="0" w:line="285" w:lineRule="atLeast"/>
+        <w:ind w:left="720"/>
+        <w:rPr>
+          <w:rFonts w:ascii="Consolas" w:eastAsia="Times New Roman" w:hAnsi="Consolas" w:cs="Times New Roman"/>
+          <w:color w:val="D4D4D4"/>
+          <w:sz w:val="21"/>
+          <w:szCs w:val="21"/>
+        </w:rPr>
+      </w:pPr>
+      <w:r>
+        <w:rPr>
+          <w:rFonts w:ascii="Consolas" w:eastAsia="Times New Roman" w:hAnsi="Consolas" w:cs="Times New Roman"/>
+          <w:color w:val="D4D4D4"/>
+          <w:sz w:val="21"/>
+          <w:szCs w:val="21"/>
+        </w:rPr>
+        <w:t>    </w:t>
+      </w:r>
+      <w:proofErr w:type="gramStart"/>
+      <w:r>
+        <w:rPr>
+          <w:rFonts w:ascii="Consolas" w:eastAsia="Times New Roman" w:hAnsi="Consolas" w:cs="Times New Roman"/>
+          <w:color w:val="9CDCFE"/>
+          <w:sz w:val="21"/>
+          <w:szCs w:val="21"/>
+        </w:rPr>
+        <w:t>background-color</w:t>
+      </w:r>
+      <w:proofErr w:type="gramEnd"/>
+      <w:r>
+        <w:rPr>
+          <w:rFonts w:ascii="Consolas" w:eastAsia="Times New Roman" w:hAnsi="Consolas" w:cs="Times New Roman"/>
+          <w:color w:val="D4D4D4"/>
+          <w:sz w:val="21"/>
+          <w:szCs w:val="21"/>
+        </w:rPr>
+        <w:t>: </w:t>
+      </w:r>
+      <w:proofErr w:type="spellStart"/>
+      <w:r>
+        <w:rPr>
+          <w:rFonts w:ascii="Consolas" w:eastAsia="Times New Roman" w:hAnsi="Consolas" w:cs="Times New Roman"/>
+          <w:color w:val="DCDCAA"/>
+          <w:sz w:val="21"/>
+          <w:szCs w:val="21"/>
+        </w:rPr>
+        <w:t>rgb</w:t>
+      </w:r>
+      <w:proofErr w:type="spellEnd"/>
+      <w:r>
+        <w:rPr>
+          <w:rFonts w:ascii="Consolas" w:eastAsia="Times New Roman" w:hAnsi="Consolas" w:cs="Times New Roman"/>
+          <w:color w:val="D4D4D4"/>
+          <w:sz w:val="21"/>
+          <w:szCs w:val="21"/>
+        </w:rPr>
+        <w:t>(</w:t>
+      </w:r>
+      <w:r>
+        <w:rPr>
+          <w:rFonts w:ascii="Consolas" w:eastAsia="Times New Roman" w:hAnsi="Consolas" w:cs="Times New Roman"/>
+          <w:color w:val="B5CEA8"/>
+          <w:sz w:val="21"/>
+          <w:szCs w:val="21"/>
+        </w:rPr>
+        <w:t>212</w:t>
+      </w:r>
+      <w:r>
+        <w:rPr>
+          <w:rFonts w:ascii="Consolas" w:eastAsia="Times New Roman" w:hAnsi="Consolas" w:cs="Times New Roman"/>
+          <w:color w:val="D4D4D4"/>
+          <w:sz w:val="21"/>
+          <w:szCs w:val="21"/>
+        </w:rPr>
+        <w:t>, </w:t>
+      </w:r>
+      <w:r>
+        <w:rPr>
+          <w:rFonts w:ascii="Consolas" w:eastAsia="Times New Roman" w:hAnsi="Consolas" w:cs="Times New Roman"/>
+          <w:color w:val="B5CEA8"/>
+          <w:sz w:val="21"/>
+          <w:szCs w:val="21"/>
+        </w:rPr>
+        <w:t>74</w:t>
+      </w:r>
+      <w:r>
+        <w:rPr>
+          <w:rFonts w:ascii="Consolas" w:eastAsia="Times New Roman" w:hAnsi="Consolas" w:cs="Times New Roman"/>
+          <w:color w:val="D4D4D4"/>
+          <w:sz w:val="21"/>
+          <w:szCs w:val="21"/>
+        </w:rPr>
+        <w:t>, </w:t>
+      </w:r>
+      <w:r>
+        <w:rPr>
+          <w:rFonts w:ascii="Consolas" w:eastAsia="Times New Roman" w:hAnsi="Consolas" w:cs="Times New Roman"/>
+          <w:color w:val="B5CEA8"/>
+          <w:sz w:val="21"/>
+          <w:szCs w:val="21"/>
+        </w:rPr>
+        <w:t>74</w:t>
+      </w:r>
+      <w:r>
+        <w:rPr>
+          <w:rFonts w:ascii="Consolas" w:eastAsia="Times New Roman" w:hAnsi="Consolas" w:cs="Times New Roman"/>
+          <w:color w:val="D4D4D4"/>
+          <w:sz w:val="21"/>
+          <w:szCs w:val="21"/>
+        </w:rPr>
+        <w:t>);</w:t>
+      </w:r>
+    </w:p>
+    <w:p>
+      <w:pPr>
+        <w:shd w:val="clear" w:color="auto" w:fill="1E1E1E"/>
+        <w:spacing w:after="0" w:line="285" w:lineRule="atLeast"/>
+        <w:ind w:left="720"/>
+        <w:rPr>
+          <w:rFonts w:ascii="Consolas" w:eastAsia="Times New Roman" w:hAnsi="Consolas" w:cs="Times New Roman"/>
+          <w:color w:val="D4D4D4"/>
+          <w:sz w:val="21"/>
+          <w:szCs w:val="21"/>
+        </w:rPr>
+      </w:pPr>
+      <w:r>
+        <w:rPr>
+          <w:rFonts w:ascii="Consolas" w:eastAsia="Times New Roman" w:hAnsi="Consolas" w:cs="Times New Roman"/>
+          <w:color w:val="D4D4D4"/>
+          <w:sz w:val="21"/>
+          <w:szCs w:val="21"/>
+        </w:rPr>
+        <w:t>    </w:t>
+      </w:r>
+      <w:proofErr w:type="gramStart"/>
+      <w:r>
+        <w:rPr>
+          <w:rFonts w:ascii="Consolas" w:eastAsia="Times New Roman" w:hAnsi="Consolas" w:cs="Times New Roman"/>
+          <w:color w:val="9CDCFE"/>
+          <w:sz w:val="21"/>
+          <w:szCs w:val="21"/>
+        </w:rPr>
+        <w:t>color</w:t>
+      </w:r>
+      <w:proofErr w:type="gramEnd"/>
+      <w:r>
+        <w:rPr>
+          <w:rFonts w:ascii="Consolas" w:eastAsia="Times New Roman" w:hAnsi="Consolas" w:cs="Times New Roman"/>
+          <w:color w:val="D4D4D4"/>
+          <w:sz w:val="21"/>
+          <w:szCs w:val="21"/>
+        </w:rPr>
+        <w:t>: </w:t>
+      </w:r>
+      <w:r>
+        <w:rPr>
+          <w:rFonts w:ascii="Consolas" w:eastAsia="Times New Roman" w:hAnsi="Consolas" w:cs="Times New Roman"/>
+          <w:color w:val="CE9178"/>
+          <w:sz w:val="21"/>
+          <w:szCs w:val="21"/>
+        </w:rPr>
+        <w:t>white</w:t>
+      </w:r>
+      <w:r>
+        <w:rPr>
+          <w:rFonts w:ascii="Consolas" w:eastAsia="Times New Roman" w:hAnsi="Consolas" w:cs="Times New Roman"/>
+          <w:color w:val="D4D4D4"/>
+          <w:sz w:val="21"/>
+          <w:szCs w:val="21"/>
+        </w:rPr>
+        <w:t>;</w:t>
+      </w:r>
+    </w:p>
+    <w:p>
+      <w:pPr>
+        <w:shd w:val="clear" w:color="auto" w:fill="1E1E1E"/>
+        <w:spacing w:after="0" w:line="285" w:lineRule="atLeast"/>
+        <w:ind w:left="720"/>
+        <w:rPr>
+          <w:rFonts w:ascii="Consolas" w:eastAsia="Times New Roman" w:hAnsi="Consolas" w:cs="Times New Roman"/>
+          <w:color w:val="D4D4D4"/>
+          <w:sz w:val="21"/>
+          <w:szCs w:val="21"/>
+        </w:rPr>
+      </w:pPr>
+      <w:r>
+        <w:rPr>
+          <w:rFonts w:ascii="Consolas" w:eastAsia="Times New Roman" w:hAnsi="Consolas" w:cs="Times New Roman"/>
+          <w:color w:val="D4D4D4"/>
+          <w:sz w:val="21"/>
+          <w:szCs w:val="21"/>
+        </w:rPr>
+        <w:t>    </w:t>
+      </w:r>
+      <w:proofErr w:type="gramStart"/>
+      <w:r>
+        <w:rPr>
+          <w:rFonts w:ascii="Consolas" w:eastAsia="Times New Roman" w:hAnsi="Consolas" w:cs="Times New Roman"/>
+          <w:color w:val="9CDCFE"/>
+          <w:sz w:val="21"/>
+          <w:szCs w:val="21"/>
+        </w:rPr>
+        <w:t>height</w:t>
+      </w:r>
+      <w:r>
+        <w:rPr>
+          <w:rFonts w:ascii="Consolas" w:eastAsia="Times New Roman" w:hAnsi="Consolas" w:cs="Times New Roman"/>
+          <w:color w:val="D4D4D4"/>
+          <w:sz w:val="21"/>
+          <w:szCs w:val="21"/>
+        </w:rPr>
+        <w:t>:</w:t>
+      </w:r>
+      <w:proofErr w:type="gramEnd"/>
+      <w:r>
+        <w:rPr>
+          <w:rFonts w:ascii="Consolas" w:eastAsia="Times New Roman" w:hAnsi="Consolas" w:cs="Times New Roman"/>
+          <w:color w:val="B5CEA8"/>
+          <w:sz w:val="21"/>
+          <w:szCs w:val="21"/>
+        </w:rPr>
+        <w:t>40px</w:t>
+      </w:r>
+      <w:r>
+        <w:rPr>
+          <w:rFonts w:ascii="Consolas" w:eastAsia="Times New Roman" w:hAnsi="Consolas" w:cs="Times New Roman"/>
+          <w:color w:val="D4D4D4"/>
+          <w:sz w:val="21"/>
+          <w:szCs w:val="21"/>
+        </w:rPr>
+        <w:t>;</w:t>
+      </w:r>
+    </w:p>
+    <w:p>
+      <w:pPr>
+        <w:shd w:val="clear" w:color="auto" w:fill="1E1E1E"/>
+        <w:spacing w:after="0" w:line="285" w:lineRule="atLeast"/>
+        <w:ind w:left="720"/>
+        <w:rPr>
+          <w:rFonts w:ascii="Consolas" w:eastAsia="Times New Roman" w:hAnsi="Consolas" w:cs="Times New Roman"/>
+          <w:color w:val="D4D4D4"/>
+          <w:sz w:val="21"/>
+          <w:szCs w:val="21"/>
+        </w:rPr>
+      </w:pPr>
+      <w:r>
+        <w:rPr>
+          <w:rFonts w:ascii="Consolas" w:eastAsia="Times New Roman" w:hAnsi="Consolas" w:cs="Times New Roman"/>
+          <w:color w:val="D4D4D4"/>
+          <w:sz w:val="21"/>
+          <w:szCs w:val="21"/>
+        </w:rPr>
+        <w:t>}</w:t>
+      </w:r>
+    </w:p>
+    <w:p>
+      <w:pPr>
+        <w:shd w:val="clear" w:color="auto" w:fill="1E1E1E"/>
+        <w:spacing w:after="0" w:line="285" w:lineRule="atLeast"/>
+        <w:ind w:left="720"/>
+        <w:rPr>
+          <w:rFonts w:ascii="Consolas" w:eastAsia="Times New Roman" w:hAnsi="Consolas" w:cs="Times New Roman"/>
+          <w:color w:val="D4D4D4"/>
+          <w:sz w:val="21"/>
+          <w:szCs w:val="21"/>
+        </w:rPr>
+      </w:pPr>
+    </w:p>
+    <w:p>
+      <w:pPr>
+        <w:shd w:val="clear" w:color="auto" w:fill="1E1E1E"/>
+        <w:spacing w:after="0" w:line="285" w:lineRule="atLeast"/>
+        <w:ind w:left="720"/>
+        <w:rPr>
+          <w:rFonts w:ascii="Consolas" w:eastAsia="Times New Roman" w:hAnsi="Consolas" w:cs="Times New Roman"/>
+          <w:color w:val="D4D4D4"/>
+          <w:sz w:val="21"/>
+          <w:szCs w:val="21"/>
+        </w:rPr>
+      </w:pPr>
+      <w:proofErr w:type="gramStart"/>
+      <w:r>
+        <w:rPr>
+          <w:rFonts w:ascii="Consolas" w:eastAsia="Times New Roman" w:hAnsi="Consolas" w:cs="Times New Roman"/>
+          <w:color w:val="D7BA7D"/>
+          <w:sz w:val="21"/>
+          <w:szCs w:val="21"/>
+        </w:rPr>
+        <w:t>footer</w:t>
+      </w:r>
+      <w:proofErr w:type="gramEnd"/>
+      <w:r>
+        <w:rPr>
+          <w:rFonts w:ascii="Consolas" w:eastAsia="Times New Roman" w:hAnsi="Consolas" w:cs="Times New Roman"/>
+          <w:color w:val="D4D4D4"/>
+          <w:sz w:val="21"/>
+          <w:szCs w:val="21"/>
+        </w:rPr>
+        <w:t> </w:t>
+      </w:r>
+      <w:r>
+        <w:rPr>
+          <w:rFonts w:ascii="Consolas" w:eastAsia="Times New Roman" w:hAnsi="Consolas" w:cs="Times New Roman"/>
+          <w:color w:val="D7BA7D"/>
+          <w:sz w:val="21"/>
+          <w:szCs w:val="21"/>
+        </w:rPr>
+        <w:t>p</w:t>
+      </w:r>
+      <w:r>
+        <w:rPr>
+          <w:rFonts w:ascii="Consolas" w:eastAsia="Times New Roman" w:hAnsi="Consolas" w:cs="Times New Roman"/>
+          <w:color w:val="D4D4D4"/>
+          <w:sz w:val="21"/>
+          <w:szCs w:val="21"/>
+        </w:rPr>
+        <w:t> {</w:t>
+      </w:r>
+    </w:p>
+    <w:p>
+      <w:pPr>
+        <w:shd w:val="clear" w:color="auto" w:fill="1E1E1E"/>
+        <w:spacing w:after="0" w:line="285" w:lineRule="atLeast"/>
+        <w:ind w:left="720"/>
+        <w:rPr>
+          <w:rFonts w:ascii="Consolas" w:eastAsia="Times New Roman" w:hAnsi="Consolas" w:cs="Times New Roman"/>
+          <w:color w:val="D4D4D4"/>
+          <w:sz w:val="21"/>
+          <w:szCs w:val="21"/>
+        </w:rPr>
+      </w:pPr>
+      <w:r>
+        <w:rPr>
+          <w:rFonts w:ascii="Consolas" w:eastAsia="Times New Roman" w:hAnsi="Consolas" w:cs="Times New Roman"/>
+          <w:color w:val="D4D4D4"/>
+          <w:sz w:val="21"/>
+          <w:szCs w:val="21"/>
+        </w:rPr>
+        <w:t>    </w:t>
+      </w:r>
+      <w:proofErr w:type="spellStart"/>
+      <w:proofErr w:type="gramStart"/>
+      <w:r>
+        <w:rPr>
+          <w:rFonts w:ascii="Consolas" w:eastAsia="Times New Roman" w:hAnsi="Consolas" w:cs="Times New Roman"/>
+          <w:color w:val="9CDCFE"/>
+          <w:sz w:val="21"/>
+          <w:szCs w:val="21"/>
+        </w:rPr>
+        <w:t>color</w:t>
+      </w:r>
+      <w:r>
+        <w:rPr>
+          <w:rFonts w:ascii="Consolas" w:eastAsia="Times New Roman" w:hAnsi="Consolas" w:cs="Times New Roman"/>
+          <w:color w:val="D4D4D4"/>
+          <w:sz w:val="21"/>
+          <w:szCs w:val="21"/>
+        </w:rPr>
+        <w:t>:</w:t>
+      </w:r>
+      <w:proofErr w:type="gramEnd"/>
+      <w:r>
+        <w:rPr>
+          <w:rFonts w:ascii="Consolas" w:eastAsia="Times New Roman" w:hAnsi="Consolas" w:cs="Times New Roman"/>
+          <w:color w:val="CE9178"/>
+          <w:sz w:val="21"/>
+          <w:szCs w:val="21"/>
+        </w:rPr>
+        <w:t>white</w:t>
+      </w:r>
+      <w:proofErr w:type="spellEnd"/>
+      <w:r>
+        <w:rPr>
+          <w:rFonts w:ascii="Consolas" w:eastAsia="Times New Roman" w:hAnsi="Consolas" w:cs="Times New Roman"/>
+          <w:color w:val="D4D4D4"/>
+          <w:sz w:val="21"/>
+          <w:szCs w:val="21"/>
+        </w:rPr>
+        <w:t>;</w:t>
+      </w:r>
+    </w:p>
+    <w:p>
+      <w:pPr>
+        <w:shd w:val="clear" w:color="auto" w:fill="1E1E1E"/>
+        <w:spacing w:after="0" w:line="285" w:lineRule="atLeast"/>
+        <w:ind w:left="720"/>
+        <w:rPr>
+          <w:rFonts w:ascii="Consolas" w:eastAsia="Times New Roman" w:hAnsi="Consolas" w:cs="Times New Roman"/>
+          <w:color w:val="D4D4D4"/>
+          <w:sz w:val="21"/>
+          <w:szCs w:val="21"/>
+        </w:rPr>
+      </w:pPr>
+      <w:r>
+        <w:rPr>
+          <w:rFonts w:ascii="Consolas" w:eastAsia="Times New Roman" w:hAnsi="Consolas" w:cs="Times New Roman"/>
+          <w:color w:val="D4D4D4"/>
+          <w:sz w:val="21"/>
+          <w:szCs w:val="21"/>
+        </w:rPr>
+        <w:t>    </w:t>
+      </w:r>
+      <w:proofErr w:type="gramStart"/>
+      <w:r>
+        <w:rPr>
+          <w:rFonts w:ascii="Consolas" w:eastAsia="Times New Roman" w:hAnsi="Consolas" w:cs="Times New Roman"/>
+          <w:color w:val="9CDCFE"/>
+          <w:sz w:val="21"/>
+          <w:szCs w:val="21"/>
+        </w:rPr>
+        <w:t>font-size</w:t>
+      </w:r>
+      <w:proofErr w:type="gramEnd"/>
+      <w:r>
+        <w:rPr>
+          <w:rFonts w:ascii="Consolas" w:eastAsia="Times New Roman" w:hAnsi="Consolas" w:cs="Times New Roman"/>
+          <w:color w:val="D4D4D4"/>
+          <w:sz w:val="21"/>
+          <w:szCs w:val="21"/>
+        </w:rPr>
+        <w:t>: </w:t>
+      </w:r>
+      <w:r>
+        <w:rPr>
+          <w:rFonts w:ascii="Consolas" w:eastAsia="Times New Roman" w:hAnsi="Consolas" w:cs="Times New Roman"/>
+          <w:color w:val="B5CEA8"/>
+          <w:sz w:val="21"/>
+          <w:szCs w:val="21"/>
+        </w:rPr>
+        <w:t>15px</w:t>
+      </w:r>
+      <w:r>
+        <w:rPr>
+          <w:rFonts w:ascii="Consolas" w:eastAsia="Times New Roman" w:hAnsi="Consolas" w:cs="Times New Roman"/>
+          <w:color w:val="D4D4D4"/>
+          <w:sz w:val="21"/>
+          <w:szCs w:val="21"/>
+        </w:rPr>
+        <w:t>;</w:t>
+      </w:r>
+    </w:p>
+    <w:p>
+      <w:pPr>
+        <w:shd w:val="clear" w:color="auto" w:fill="1E1E1E"/>
+        <w:spacing w:after="0" w:line="285" w:lineRule="atLeast"/>
+        <w:ind w:left="720"/>
+        <w:rPr>
+          <w:rFonts w:ascii="Consolas" w:eastAsia="Times New Roman" w:hAnsi="Consolas" w:cs="Times New Roman"/>
+          <w:color w:val="D4D4D4"/>
+          <w:sz w:val="21"/>
+          <w:szCs w:val="21"/>
+        </w:rPr>
+      </w:pPr>
+      <w:r>
+        <w:rPr>
+          <w:rFonts w:ascii="Consolas" w:eastAsia="Times New Roman" w:hAnsi="Consolas" w:cs="Times New Roman"/>
+          <w:color w:val="D4D4D4"/>
+          <w:sz w:val="21"/>
+          <w:szCs w:val="21"/>
+        </w:rPr>
+        <w:t>}</w:t>
+      </w:r>
+    </w:p>
+    <w:p>
+      <w:pPr>
+        <w:ind w:left="720"/>
+      </w:pPr>
+    </w:p>
+    <w:p>
+      <w:pPr>
+        <w:ind w:left="720"/>
+      </w:pPr>
+    </w:p>
+    <w:p>
+      <w:pPr>
+        <w:pStyle w:val="Heading2"/>
+      </w:pPr>
+      <w:r>
+        <w:t xml:space="preserve">Fix Method 2: </w:t>
+      </w:r>
+      <w:proofErr w:type="spellStart"/>
+      <w:r>
+        <w:t>Calc</w:t>
+      </w:r>
+      <w:proofErr w:type="spellEnd"/>
+      <w:r>
+        <w:t xml:space="preserve"> Method</w:t>
+      </w:r>
+    </w:p>
+    <w:p/>
+    <w:p>
+      <w:r>
+        <w:t>Main {</w:t>
+      </w:r>
+    </w:p>
+    <w:p>
+      <w:pPr>
+        <w:ind w:firstLine="720"/>
+      </w:pPr>
+      <w:r>
+        <w:t xml:space="preserve">Min-height: </w:t>
+      </w:r>
+      <w:proofErr w:type="spellStart"/>
+      <w:proofErr w:type="gramStart"/>
+      <w:r>
+        <w:t>calc</w:t>
+      </w:r>
+      <w:proofErr w:type="spellEnd"/>
+      <w:r>
+        <w:t>(</w:t>
+      </w:r>
+      <w:proofErr w:type="gramEnd"/>
+      <w:r>
+        <w:t>100vh- (height of header + height of footer)</w:t>
+      </w:r>
+      <w:r>
+        <w:t>)</w:t>
+      </w:r>
+    </w:p>
+    <w:p>
+      <w:r>
+        <w:t>}</w:t>
+      </w:r>
+    </w:p>
+    <w:p/>
+    <w:p>
+      <w:pPr>
+        <w:pStyle w:val="Heading2"/>
+      </w:pPr>
+      <w:r>
+        <w:t>Fix method 3: Flex method</w:t>
+      </w:r>
+    </w:p>
+    <w:p/>
+    <w:p>
+      <w:proofErr w:type="gramStart"/>
+      <w:r>
+        <w:t>body</w:t>
+      </w:r>
+      <w:proofErr w:type="gramEnd"/>
+      <w:r>
+        <w:t xml:space="preserve"> {</w:t>
+      </w:r>
+    </w:p>
+    <w:p>
+      <w:proofErr w:type="spellStart"/>
+      <w:proofErr w:type="gramStart"/>
+      <w:r>
+        <w:t>display:</w:t>
+      </w:r>
+      <w:proofErr w:type="gramEnd"/>
+      <w:r>
+        <w:t>flex</w:t>
+      </w:r>
+      <w:proofErr w:type="spellEnd"/>
+      <w:r>
+        <w:t>;</w:t>
+      </w:r>
+    </w:p>
+    <w:p>
+      <w:proofErr w:type="spellStart"/>
+      <w:proofErr w:type="gramStart"/>
+      <w:r>
+        <w:t>flex-direction:</w:t>
+      </w:r>
+      <w:proofErr w:type="gramEnd"/>
+      <w:r>
+        <w:t>column</w:t>
+      </w:r>
+      <w:proofErr w:type="spellEnd"/>
+      <w:r>
+        <w:t>;</w:t>
+      </w:r>
+    </w:p>
+    <w:p>
+      <w:proofErr w:type="gramStart"/>
+      <w:r>
+        <w:t>min-height:</w:t>
+      </w:r>
+      <w:proofErr w:type="gramEnd"/>
+      <w:r>
+        <w:t>100vh;</w:t>
+      </w:r>
+    </w:p>
+    <w:p>
+      <w:r>
+        <w:t>}</w:t>
+      </w:r>
       <w:bookmarkStart w:id="0" w:name="_GoBack"/>
       <w:bookmarkEnd w:id="0"/>
     </w:p>
     <w:p>
       <w:r>
-        <w:t>&lt;</w:t>
+        <w:t>Main {</w:t>
+      </w:r>
+    </w:p>
+    <w:p>
+      <w:r>
+        <w:t>Flex-grow</w:t>
       </w:r>
       <w:proofErr w:type="gramStart"/>
       <w:r>
-        <w:t>head</w:t>
+        <w:t>:1</w:t>
       </w:r>
       <w:proofErr w:type="gramEnd"/>
-      <w:r>
-        <w:t>&gt;…</w:t>
-      </w:r>
-    </w:p>
-    <w:p>
-      <w:r>
-        <w:t>&lt;</w:t>
-      </w:r>
-      <w:proofErr w:type="gramStart"/>
-      <w:r>
-        <w:t>style</w:t>
-      </w:r>
-      <w:proofErr w:type="gramEnd"/>
-      <w:r>
-        <w:t>&gt;</w:t>
-      </w:r>
-    </w:p>
-    <w:p>
-      <w:r>
-        <w:rPr>
-          <w:highlight w:val="yellow"/>
-        </w:rPr>
-        <w:t>.box1 {…this</w:t>
-      </w:r>
-      <w:r>
-        <w:t xml:space="preserve"> is class selector – starts with a dot (.)</w:t>
-      </w:r>
-    </w:p>
-    <w:p>
-      <w:proofErr w:type="spellStart"/>
-      <w:r>
-        <w:t>Color</w:t>
-      </w:r>
-      <w:proofErr w:type="gramStart"/>
-      <w:r>
-        <w:t>:red</w:t>
-      </w:r>
-      <w:proofErr w:type="spellEnd"/>
-      <w:proofErr w:type="gramEnd"/>
-      <w:r>
-        <w:t>;</w:t>
-      </w:r>
     </w:p>
     <w:p>
       <w:r>
@@ -612,6 +1728,28 @@
       <w:szCs w:val="32"/>
     </w:rPr>
   </w:style>
+  <w:style w:type="paragraph" w:styleId="Heading2">
+    <w:name w:val="heading 2"/>
+    <w:basedOn w:val="Normal"/>
+    <w:next w:val="Normal"/>
+    <w:link w:val="Heading2Char"/>
+    <w:uiPriority w:val="9"/>
+    <w:unhideWhenUsed/>
+    <w:qFormat/>
+    <w:rsid w:val="00BB6706"/>
+    <w:pPr>
+      <w:keepNext/>
+      <w:keepLines/>
+      <w:spacing w:before="40" w:after="0"/>
+      <w:outlineLvl w:val="1"/>
+    </w:pPr>
+    <w:rPr>
+      <w:rFonts w:asciiTheme="majorHAnsi" w:eastAsiaTheme="majorEastAsia" w:hAnsiTheme="majorHAnsi" w:cstheme="majorBidi"/>
+      <w:color w:val="2E74B5" w:themeColor="accent1" w:themeShade="BF"/>
+      <w:sz w:val="26"/>
+      <w:szCs w:val="26"/>
+    </w:rPr>
+  </w:style>
   <w:style w:type="character" w:default="1" w:styleId="DefaultParagraphFont">
     <w:name w:val="Default Paragraph Font"/>
     <w:uiPriority w:val="1"/>
@@ -661,6 +1799,19 @@
       <w:color w:val="2E74B5" w:themeColor="accent1" w:themeShade="BF"/>
       <w:sz w:val="32"/>
       <w:szCs w:val="32"/>
+    </w:rPr>
+  </w:style>
+  <w:style w:type="character" w:customStyle="1" w:styleId="Heading2Char">
+    <w:name w:val="Heading 2 Char"/>
+    <w:basedOn w:val="DefaultParagraphFont"/>
+    <w:link w:val="Heading2"/>
+    <w:uiPriority w:val="9"/>
+    <w:rsid w:val="00BB6706"/>
+    <w:rPr>
+      <w:rFonts w:asciiTheme="majorHAnsi" w:eastAsiaTheme="majorEastAsia" w:hAnsiTheme="majorHAnsi" w:cstheme="majorBidi"/>
+      <w:color w:val="2E74B5" w:themeColor="accent1" w:themeShade="BF"/>
+      <w:sz w:val="26"/>
+      <w:szCs w:val="26"/>
     </w:rPr>
   </w:style>
 </w:styles>
